--- a/writing/q.docx
+++ b/writing/q.docx
@@ -27,6 +27,45 @@
         <w:t>Is a model based on urbanization metrics or based on traits or based on weather better at predicting species declines?</w:t>
       </w:r>
     </w:p>
+    <w:p>
+      <w:r>
+        <w:t xml:space="preserve">Red-eyed vireo v white-eyed vireo – are the same things leading to decline in one leading to success in the other? What </w:t>
+      </w:r>
+      <w:proofErr w:type="gramStart"/>
+      <w:r>
+        <w:t>differs</w:t>
+      </w:r>
+      <w:proofErr w:type="gramEnd"/>
+      <w:r>
+        <w:t xml:space="preserve"> between the two species? Are </w:t>
+      </w:r>
+      <w:proofErr w:type="gramStart"/>
+      <w:r>
+        <w:t>their</w:t>
+      </w:r>
+      <w:proofErr w:type="gramEnd"/>
+      <w:r>
+        <w:t xml:space="preserve"> ranges in </w:t>
+      </w:r>
+      <w:proofErr w:type="spellStart"/>
+      <w:r>
+        <w:t>ebird</w:t>
+      </w:r>
+      <w:proofErr w:type="spellEnd"/>
+      <w:r>
+        <w:t xml:space="preserve"> shifting as well? Temperature tolerances? </w:t>
+      </w:r>
+      <w:r>
+        <w:t>Migration timing?</w:t>
+      </w:r>
+      <w:r>
+        <w:t xml:space="preserve"> </w:t>
+      </w:r>
+      <w:r>
+        <w:t>Changes in landscape from mature forest to more shrubbery style open habitats?</w:t>
+      </w:r>
+    </w:p>
+    <w:p/>
     <w:sectPr>
       <w:pgSz w:w="12240" w:h="15840"/>
       <w:pgMar w:top="1440" w:right="1440" w:bottom="1440" w:left="1440" w:header="720" w:footer="720" w:gutter="0"/>
